--- a/Write_Ups/part4 writeup.docx
+++ b/Write_Ups/part4 writeup.docx
@@ -15,15 +15,7 @@
         <w:jc w:val="right"/>
       </w:pPr>
       <w:r>
-        <w:t xml:space="preserve">Zak </w:t>
-      </w:r>
-      <w:proofErr w:type="spellStart"/>
-      <w:r>
-        <w:t>Vinter</w:t>
-      </w:r>
-      <w:proofErr w:type="spellEnd"/>
-      <w:r>
-        <w:t xml:space="preserve"> </w:t>
+        <w:t xml:space="preserve">Zak Vinter </w:t>
       </w:r>
     </w:p>
     <w:p>
@@ -669,15 +661,7 @@
       </w:r>
       <w:proofErr w:type="gramEnd"/>
       <w:r>
-        <w:t xml:space="preserve"> of penalties per game that each team received regardless of placement in the league. The interaction here says that top 6 teams received 2.25 more penalties that teams who are were not in the top 6 from 2018 onward after the policy </w:t>
-      </w:r>
-      <w:proofErr w:type="spellStart"/>
-      <w:r>
-        <w:t>took</w:t>
-      </w:r>
-      <w:proofErr w:type="spellEnd"/>
-      <w:r>
-        <w:t xml:space="preserve"> effect. This is not entirely enlightening as it doesn’t show whether these penalties went in the higher ranked teams’ favor. Nor is it a properly run model. The best way to run this model would be to have a synthetic control where the entire league has a simulated trend from 2018-present in order to capture what the games would look like without the instant replay. From here there </w:t>
+        <w:t xml:space="preserve"> of penalties per game that each team received regardless of placement in the league. The interaction here says that top 6 teams received 2.25 more penalties that teams who are were not in the top 6 from 2018 onward after the policy took effect. This is not entirely enlightening as it doesn’t show whether these penalties went in the higher ranked teams’ favor. Nor is it a properly run model. The best way to run this model would be to have a synthetic control where the entire league has a simulated trend from 2018-present in order to capture what the games would look like without the instant replay. From here there </w:t>
       </w:r>
       <w:r>
         <w:t xml:space="preserve">would be a diff-diff run to distinguish the difference between the synthetic control league and the treatment league, to capture the aggregate effect. After this a binary variable can be created for teams that are in the top 6 and not in the top 6 in each dataset. And the means of each variable of penalties received between each category within the dataset can be calculated. From here the means of difference in penalties received from top 6 vs </w:t>
@@ -696,15 +680,7 @@
       </w:r>
       <w:proofErr w:type="gramEnd"/>
       <w:r>
-        <w:t xml:space="preserve"> so the results of this regression have no real basis in which to compare to. There is no way of saying whether this pushes the bias up or down. The best way to proceed from this point is to do the </w:t>
-      </w:r>
-      <w:proofErr w:type="gramStart"/>
-      <w:r>
-        <w:t>aforementioned experiment</w:t>
-      </w:r>
-      <w:proofErr w:type="gramEnd"/>
-      <w:r>
-        <w:t xml:space="preserve"> design, with some more adjustments to account for proper structure and robustness. </w:t>
+        <w:t xml:space="preserve"> so the results of this regression have no real basis in which to compare to. There is no way of saying whether this pushes the bias up or down. The best way to proceed from this point is to do the aforementioned experiment design, with some more adjustments to account for proper structure and robustness. </w:t>
       </w:r>
     </w:p>
     <w:p/>
@@ -872,13 +848,7 @@
                 <w:rPr>
                   <w:rFonts w:ascii="Cambria Math" w:eastAsiaTheme="minorEastAsia" w:hAnsi="Cambria Math"/>
                 </w:rPr>
-                <m:t xml:space="preserve">Eng.top </m:t>
-              </m:r>
-              <m:r>
-                <w:rPr>
-                  <w:rFonts w:ascii="Cambria Math" w:eastAsiaTheme="minorEastAsia" w:hAnsi="Cambria Math"/>
-                </w:rPr>
-                <m:t>6</m:t>
+                <m:t>Eng.top 6</m:t>
               </m:r>
             </m:e>
             <m:sub>
@@ -993,26 +963,10 @@
     <w:p>
       <w:r>
         <w:tab/>
-        <w:t xml:space="preserve"> The third model is </w:t>
-      </w:r>
-      <w:proofErr w:type="gramStart"/>
-      <w:r>
-        <w:t>similar to</w:t>
-      </w:r>
-      <w:proofErr w:type="gramEnd"/>
-      <w:r>
-        <w:t xml:space="preserve"> the second model. However, in this model the top teams in England are compared to the top teams in Scotland in order to accurately run a proper diff and diff. This model just allows another viewpoint in which to view the original model, in which the top teams can be compared in each </w:t>
-      </w:r>
-      <w:r>
-        <w:t xml:space="preserve">country to see how the policy effects teams with a larger budget and fanbase. The notation here is </w:t>
-      </w:r>
-      <w:proofErr w:type="gramStart"/>
-      <w:r>
-        <w:t>similar to</w:t>
-      </w:r>
-      <w:proofErr w:type="gramEnd"/>
-      <w:r>
-        <w:t xml:space="preserve"> every other regression. The only differences being the category of the treatment variable, and the location fixed effects. Here the treatment group is all the top 6 teams in England, where the control is the top 5 teams in Scotland. The location fixed effects are replaced with country fixed effects. The intercept coefficient is representative of the </w:t>
+        <w:t xml:space="preserve"> The third model is similar to the second model. However, in this model the top teams in England are compared to the top teams in Scotland in order to accurately run a proper diff and diff. This model just allows another viewpoint in which to view the original model, in which the top teams can be compared in each </w:t>
+      </w:r>
+      <w:r>
+        <w:t xml:space="preserve">country to see how the policy effects teams with a larger budget and fanbase. The notation here is similar to every other regression. The only differences being the category of the treatment variable, and the location fixed effects. Here the treatment group is all the top 6 teams in England, where the control is the top 5 teams in Scotland. The location fixed effects are replaced with country fixed effects. The intercept coefficient is representative of the </w:t>
       </w:r>
       <w:proofErr w:type="gramStart"/>
       <w:r>
@@ -1095,15 +1049,7 @@
         <w:t xml:space="preserve"> for all models</w:t>
       </w:r>
       <w:r>
-        <w:t xml:space="preserve"> would be to have all clubs and all teams have the same budget and then have the same players be randomly assigned to teams that would have instant replay, and teams that would not. The teams would be randomly assigned to have instant replay or not as well. Then have them play the same number of games over a longer period. Then repeating the process once every several years, and then comparing the aggregate differences over time. In order to progress from this stage there would hopefully be more years to draw from the sample, and in addition other countries with similar characteristics in their football leagues. From </w:t>
-      </w:r>
-      <w:proofErr w:type="gramStart"/>
-      <w:r>
-        <w:t>here  more</w:t>
-      </w:r>
-      <w:proofErr w:type="gramEnd"/>
-      <w:r>
-        <w:t xml:space="preserve"> in depth and robust models could be run in order to capture a </w:t>
+        <w:t xml:space="preserve"> would be to have all clubs and all teams have the same budget and then have the same players be randomly assigned to teams that would have instant replay, and teams that would not. The teams would be randomly assigned to have instant replay or not as well. Then have them play the same number of games over a longer period. Then repeating the process once every several years, and then comparing the aggregate differences over time. In order to progress from this stage there would hopefully be more years to draw from the sample, and in addition other countries with similar characteristics in their football leagues. From here more in depth and robust models could be run in order to capture a </w:t>
       </w:r>
       <w:r>
         <w:t xml:space="preserve">bigger picture of how this effects football. </w:t>
